--- a/BitacoraBarbaraLugo.docx
+++ b/BitacoraBarbaraLugo.docx
@@ -52,8 +52,6 @@
         </w:rPr>
         <w:t xml:space="preserve">¿Qué hice desde la última reunión diaria hasta ahora? </w:t>
       </w:r>
-      <w:bookmarkStart w:id="0" w:name="_GoBack"/>
-      <w:bookmarkEnd w:id="0"/>
     </w:p>
     <w:p>
       <w:pPr>
@@ -225,6 +223,16 @@
           <w:szCs w:val="24"/>
           <w:shd w:val="clear" w:color="auto" w:fill="FFFFFF"/>
         </w:rPr>
+        <w:t>8</w:t>
+      </w:r>
+      <w:r>
+        <w:rPr>
+          <w:rFonts w:ascii="Arial" w:hAnsi="Arial" w:cs="Arial"/>
+          <w:color w:val="24292E"/>
+          <w:sz w:val="24"/>
+          <w:szCs w:val="24"/>
+          <w:shd w:val="clear" w:color="auto" w:fill="FFFFFF"/>
+        </w:rPr>
         <w:t xml:space="preserve">           Lugar:</w:t>
       </w:r>
       <w:r>
@@ -235,6 +243,140 @@
           <w:szCs w:val="24"/>
           <w:shd w:val="clear" w:color="auto" w:fill="FFFFFF"/>
         </w:rPr>
+        <w:t xml:space="preserve"> Impact HUB</w:t>
+      </w:r>
+    </w:p>
+    <w:p>
+      <w:pPr>
+        <w:jc w:val="both"/>
+        <w:rPr>
+          <w:rFonts w:ascii="Arial" w:hAnsi="Arial" w:cs="Arial"/>
+          <w:sz w:val="24"/>
+          <w:szCs w:val="24"/>
+        </w:rPr>
+      </w:pPr>
+      <w:r>
+        <w:rPr>
+          <w:rFonts w:ascii="Arial" w:hAnsi="Arial" w:cs="Arial"/>
+          <w:sz w:val="24"/>
+          <w:szCs w:val="24"/>
+        </w:rPr>
+        <w:t xml:space="preserve">1) </w:t>
+      </w:r>
+      <w:r>
+        <w:rPr>
+          <w:rFonts w:ascii="Arial" w:hAnsi="Arial" w:cs="Arial"/>
+          <w:sz w:val="24"/>
+          <w:szCs w:val="24"/>
+        </w:rPr>
+        <w:t>Reunióm de planificación. Desglose de tareas.</w:t>
+      </w:r>
+    </w:p>
+    <w:p>
+      <w:pPr>
+        <w:jc w:val="both"/>
+        <w:rPr>
+          <w:rFonts w:ascii="Arial" w:hAnsi="Arial" w:cs="Arial"/>
+          <w:sz w:val="24"/>
+          <w:szCs w:val="24"/>
+        </w:rPr>
+      </w:pPr>
+      <w:r>
+        <w:rPr>
+          <w:rFonts w:ascii="Arial" w:hAnsi="Arial" w:cs="Arial"/>
+          <w:sz w:val="24"/>
+          <w:szCs w:val="24"/>
+        </w:rPr>
+        <w:t xml:space="preserve">2) </w:t>
+      </w:r>
+      <w:r>
+        <w:rPr>
+          <w:rFonts w:ascii="Arial" w:hAnsi="Arial" w:cs="Arial"/>
+          <w:sz w:val="24"/>
+          <w:szCs w:val="24"/>
+        </w:rPr>
+        <w:t xml:space="preserve">Tengo reunión con el equipo audiovisual. </w:t>
+      </w:r>
+    </w:p>
+    <w:p>
+      <w:pPr>
+        <w:jc w:val="both"/>
+        <w:rPr>
+          <w:rFonts w:ascii="Arial" w:hAnsi="Arial" w:cs="Arial"/>
+          <w:sz w:val="24"/>
+          <w:szCs w:val="24"/>
+        </w:rPr>
+      </w:pPr>
+      <w:r>
+        <w:rPr>
+          <w:rFonts w:ascii="Arial" w:hAnsi="Arial" w:cs="Arial"/>
+          <w:sz w:val="24"/>
+          <w:szCs w:val="24"/>
+        </w:rPr>
+        <w:t>3</w:t>
+      </w:r>
+      <w:r>
+        <w:rPr>
+          <w:rFonts w:ascii="Arial" w:hAnsi="Arial" w:cs="Arial"/>
+          <w:sz w:val="24"/>
+          <w:szCs w:val="24"/>
+        </w:rPr>
+        <w:t xml:space="preserve">) </w:t>
+      </w:r>
+      <w:r>
+        <w:rPr>
+          <w:rFonts w:ascii="Arial" w:hAnsi="Arial" w:cs="Arial"/>
+          <w:sz w:val="24"/>
+          <w:szCs w:val="24"/>
+        </w:rPr>
+        <w:t xml:space="preserve">La comunicación. </w:t>
+      </w:r>
+    </w:p>
+    <w:p>
+      <w:pPr>
+        <w:rPr>
+          <w:rFonts w:ascii="Arial" w:hAnsi="Arial" w:cs="Arial"/>
+          <w:b/>
+          <w:sz w:val="24"/>
+          <w:szCs w:val="24"/>
+        </w:rPr>
+      </w:pPr>
+      <w:r>
+        <w:rPr>
+          <w:rFonts w:ascii="Arial" w:hAnsi="Arial" w:cs="Arial"/>
+          <w:b/>
+          <w:sz w:val="24"/>
+          <w:szCs w:val="24"/>
+        </w:rPr>
+        <w:t xml:space="preserve"> Jueves 13</w:t>
+      </w:r>
+      <w:r>
+        <w:rPr>
+          <w:rFonts w:ascii="Arial" w:hAnsi="Arial" w:cs="Arial"/>
+          <w:b/>
+          <w:sz w:val="24"/>
+          <w:szCs w:val="24"/>
+        </w:rPr>
+        <w:t xml:space="preserve">: </w:t>
+      </w:r>
+      <w:r>
+        <w:rPr>
+          <w:rFonts w:ascii="Arial" w:hAnsi="Arial" w:cs="Arial"/>
+          <w:color w:val="24292E"/>
+          <w:sz w:val="24"/>
+          <w:szCs w:val="24"/>
+          <w:shd w:val="clear" w:color="auto" w:fill="FFFFFF"/>
+        </w:rPr>
+        <w:t xml:space="preserve">Horas dedicadas: </w:t>
+      </w:r>
+      <w:r>
+        <w:rPr>
+          <w:rFonts w:ascii="Arial" w:hAnsi="Arial" w:cs="Arial"/>
+          <w:color w:val="24292E"/>
+          <w:sz w:val="24"/>
+          <w:szCs w:val="24"/>
+          <w:shd w:val="clear" w:color="auto" w:fill="FFFFFF"/>
+        </w:rPr>
         <w:t xml:space="preserve"> </w:t>
       </w:r>
       <w:r>
@@ -245,6 +387,221 @@
           <w:szCs w:val="24"/>
           <w:shd w:val="clear" w:color="auto" w:fill="FFFFFF"/>
         </w:rPr>
+        <w:t>8</w:t>
+      </w:r>
+      <w:r>
+        <w:rPr>
+          <w:rFonts w:ascii="Arial" w:hAnsi="Arial" w:cs="Arial"/>
+          <w:color w:val="24292E"/>
+          <w:sz w:val="24"/>
+          <w:szCs w:val="24"/>
+          <w:shd w:val="clear" w:color="auto" w:fill="FFFFFF"/>
+        </w:rPr>
+        <w:t xml:space="preserve">                  Lugar:</w:t>
+      </w:r>
+      <w:r>
+        <w:rPr>
+          <w:rFonts w:ascii="Arial" w:hAnsi="Arial" w:cs="Arial"/>
+          <w:color w:val="24292E"/>
+          <w:sz w:val="24"/>
+          <w:szCs w:val="24"/>
+          <w:shd w:val="clear" w:color="auto" w:fill="FFFFFF"/>
+        </w:rPr>
+        <w:t xml:space="preserve"> Impact HUB</w:t>
+      </w:r>
+    </w:p>
+    <w:p>
+      <w:pPr>
+        <w:jc w:val="both"/>
+        <w:rPr>
+          <w:rFonts w:ascii="Arial" w:hAnsi="Arial" w:cs="Arial"/>
+          <w:sz w:val="24"/>
+          <w:szCs w:val="24"/>
+        </w:rPr>
+      </w:pPr>
+      <w:r>
+        <w:rPr>
+          <w:rFonts w:ascii="Arial" w:hAnsi="Arial" w:cs="Arial"/>
+          <w:sz w:val="24"/>
+          <w:szCs w:val="24"/>
+        </w:rPr>
+        <w:t xml:space="preserve">1) </w:t>
+      </w:r>
+      <w:r>
+        <w:rPr>
+          <w:rFonts w:ascii="Arial" w:hAnsi="Arial" w:cs="Arial"/>
+          <w:sz w:val="24"/>
+          <w:szCs w:val="24"/>
+        </w:rPr>
+        <w:t>Reunión con el equipo audiovisual para revisar el material que se grabó en Río Caribe y c</w:t>
+      </w:r>
+      <w:r>
+        <w:rPr>
+          <w:rFonts w:ascii="Arial" w:hAnsi="Arial" w:cs="Arial"/>
+          <w:sz w:val="24"/>
+          <w:szCs w:val="24"/>
+        </w:rPr>
+        <w:t xml:space="preserve">reación de pauta de cada video. </w:t>
+      </w:r>
+      <w:r>
+        <w:rPr>
+          <w:rFonts w:ascii="Arial" w:hAnsi="Arial" w:cs="Arial"/>
+          <w:sz w:val="24"/>
+          <w:szCs w:val="24"/>
+        </w:rPr>
+        <w:t xml:space="preserve">Revisión de las tareas del sprint. </w:t>
+      </w:r>
+      <w:r>
+        <w:rPr>
+          <w:rFonts w:ascii="Arial" w:hAnsi="Arial" w:cs="Arial"/>
+          <w:sz w:val="24"/>
+          <w:szCs w:val="24"/>
+        </w:rPr>
+        <w:t xml:space="preserve"> </w:t>
+      </w:r>
+      <w:r>
+        <w:rPr>
+          <w:rFonts w:ascii="Arial" w:hAnsi="Arial" w:cs="Arial"/>
+          <w:sz w:val="24"/>
+          <w:szCs w:val="24"/>
+        </w:rPr>
+        <w:t>Creación de manual de normas para la dinámica entre los equipos de trabajo.</w:t>
+      </w:r>
+    </w:p>
+    <w:p>
+      <w:pPr>
+        <w:jc w:val="both"/>
+        <w:rPr>
+          <w:rFonts w:ascii="Arial" w:hAnsi="Arial" w:cs="Arial"/>
+          <w:sz w:val="24"/>
+          <w:szCs w:val="24"/>
+        </w:rPr>
+      </w:pPr>
+      <w:r>
+        <w:rPr>
+          <w:rFonts w:ascii="Arial" w:hAnsi="Arial" w:cs="Arial"/>
+          <w:sz w:val="24"/>
+          <w:szCs w:val="24"/>
+        </w:rPr>
+        <w:t xml:space="preserve"> 2</w:t>
+      </w:r>
+      <w:r>
+        <w:rPr>
+          <w:rFonts w:ascii="Arial" w:hAnsi="Arial" w:cs="Arial"/>
+          <w:sz w:val="24"/>
+          <w:szCs w:val="24"/>
+        </w:rPr>
+        <w:t xml:space="preserve">) </w:t>
+      </w:r>
+      <w:r>
+        <w:rPr>
+          <w:rFonts w:ascii="Arial" w:hAnsi="Arial" w:cs="Arial"/>
+          <w:sz w:val="24"/>
+          <w:szCs w:val="24"/>
+        </w:rPr>
+        <w:t>Mañana voy a una reunión con la Cámara de Comercio Japonesa, voy a hacer los textos de las entrevistas y voy a crear un documento de requerimientos para tener la información de Chocosfera.</w:t>
+      </w:r>
+    </w:p>
+    <w:p>
+      <w:pPr>
+        <w:rPr>
+          <w:rFonts w:ascii="Arial" w:hAnsi="Arial" w:cs="Arial"/>
+          <w:sz w:val="24"/>
+          <w:szCs w:val="24"/>
+        </w:rPr>
+      </w:pPr>
+      <w:r>
+        <w:rPr>
+          <w:rFonts w:ascii="Arial" w:hAnsi="Arial" w:cs="Arial"/>
+          <w:sz w:val="24"/>
+          <w:szCs w:val="24"/>
+        </w:rPr>
+        <w:t xml:space="preserve">3) </w:t>
+      </w:r>
+      <w:r>
+        <w:rPr>
+          <w:rFonts w:ascii="Arial" w:hAnsi="Arial" w:cs="Arial"/>
+          <w:sz w:val="24"/>
+          <w:szCs w:val="24"/>
+        </w:rPr>
+        <w:t>El problema de comunicación en el equipo es una de las cosas que más me preocupa y que no mejora la dinámica de trabajo.</w:t>
+      </w:r>
+    </w:p>
+    <w:p>
+      <w:pPr>
+        <w:rPr>
+          <w:rFonts w:ascii="Arial" w:hAnsi="Arial" w:cs="Arial"/>
+          <w:b/>
+          <w:sz w:val="24"/>
+          <w:szCs w:val="24"/>
+        </w:rPr>
+      </w:pPr>
+      <w:r>
+        <w:rPr>
+          <w:rFonts w:ascii="Arial" w:hAnsi="Arial" w:cs="Arial"/>
+          <w:b/>
+          <w:sz w:val="24"/>
+          <w:szCs w:val="24"/>
+        </w:rPr>
+        <w:t>Viernes14</w:t>
+      </w:r>
+      <w:r>
+        <w:rPr>
+          <w:rFonts w:ascii="Arial" w:hAnsi="Arial" w:cs="Arial"/>
+          <w:b/>
+          <w:sz w:val="24"/>
+          <w:szCs w:val="24"/>
+        </w:rPr>
+        <w:t xml:space="preserve">: </w:t>
+      </w:r>
+      <w:r>
+        <w:rPr>
+          <w:rFonts w:ascii="Arial" w:hAnsi="Arial" w:cs="Arial"/>
+          <w:color w:val="24292E"/>
+          <w:sz w:val="24"/>
+          <w:szCs w:val="24"/>
+          <w:shd w:val="clear" w:color="auto" w:fill="FFFFFF"/>
+        </w:rPr>
+        <w:t xml:space="preserve">Horas dedicadas: </w:t>
+      </w:r>
+      <w:r>
+        <w:rPr>
+          <w:rFonts w:ascii="Arial" w:hAnsi="Arial" w:cs="Arial"/>
+          <w:color w:val="24292E"/>
+          <w:sz w:val="24"/>
+          <w:szCs w:val="24"/>
+          <w:shd w:val="clear" w:color="auto" w:fill="FFFFFF"/>
+        </w:rPr>
+        <w:t xml:space="preserve">  </w:t>
+      </w:r>
+      <w:r>
+        <w:rPr>
+          <w:rFonts w:ascii="Arial" w:hAnsi="Arial" w:cs="Arial"/>
+          <w:color w:val="24292E"/>
+          <w:sz w:val="24"/>
+          <w:szCs w:val="24"/>
+          <w:shd w:val="clear" w:color="auto" w:fill="FFFFFF"/>
+        </w:rPr>
+        <w:t>12</w:t>
+      </w:r>
+      <w:r>
+        <w:rPr>
+          <w:rFonts w:ascii="Arial" w:hAnsi="Arial" w:cs="Arial"/>
+          <w:color w:val="24292E"/>
+          <w:sz w:val="24"/>
+          <w:szCs w:val="24"/>
+          <w:shd w:val="clear" w:color="auto" w:fill="FFFFFF"/>
+        </w:rPr>
+        <w:t xml:space="preserve">               Lugar:   </w:t>
+      </w:r>
+      <w:r>
+        <w:rPr>
+          <w:rFonts w:ascii="Arial" w:hAnsi="Arial" w:cs="Arial"/>
+          <w:color w:val="24292E"/>
+          <w:sz w:val="24"/>
+          <w:szCs w:val="24"/>
+          <w:shd w:val="clear" w:color="auto" w:fill="FFFFFF"/>
+        </w:rPr>
         <w:t>Impact HUB</w:t>
       </w:r>
     </w:p>
@@ -263,15 +620,135 @@
           <w:sz w:val="24"/>
           <w:szCs w:val="24"/>
         </w:rPr>
-        <w:t xml:space="preserve">1) </w:t>
-      </w:r>
-      <w:r>
-        <w:rPr>
-          <w:rFonts w:ascii="Arial" w:hAnsi="Arial" w:cs="Arial"/>
-          <w:sz w:val="24"/>
-          <w:szCs w:val="24"/>
-        </w:rPr>
-        <w:t>Reunióm de planificación. Desglose de tareas.</w:t>
+        <w:t>1</w:t>
+      </w:r>
+      <w:r>
+        <w:rPr>
+          <w:rFonts w:ascii="Arial" w:hAnsi="Arial" w:cs="Arial"/>
+          <w:sz w:val="24"/>
+          <w:szCs w:val="24"/>
+        </w:rPr>
+        <w:t>)</w:t>
+      </w:r>
+      <w:r>
+        <w:rPr>
+          <w:rFonts w:ascii="Arial" w:hAnsi="Arial" w:cs="Arial"/>
+          <w:sz w:val="24"/>
+          <w:szCs w:val="24"/>
+        </w:rPr>
+        <w:t xml:space="preserve"> R</w:t>
+      </w:r>
+      <w:r>
+        <w:rPr>
+          <w:rFonts w:ascii="Arial" w:hAnsi="Arial" w:cs="Arial"/>
+          <w:sz w:val="24"/>
+          <w:szCs w:val="24"/>
+        </w:rPr>
+        <w:t xml:space="preserve">eunión con la Cámara Japonesa para la organización del evento de cacao y también </w:t>
+      </w:r>
+      <w:r>
+        <w:rPr>
+          <w:rFonts w:ascii="Arial" w:hAnsi="Arial" w:cs="Arial"/>
+          <w:sz w:val="24"/>
+          <w:szCs w:val="24"/>
+        </w:rPr>
+        <w:t>nos presentaron una</w:t>
+      </w:r>
+      <w:r>
+        <w:rPr>
+          <w:rFonts w:ascii="Arial" w:hAnsi="Arial" w:cs="Arial"/>
+          <w:sz w:val="24"/>
+          <w:szCs w:val="24"/>
+        </w:rPr>
+        <w:t xml:space="preserve"> opción de coworking. Luego, organicé el concurso</w:t>
+      </w:r>
+      <w:r>
+        <w:rPr>
+          <w:rFonts w:ascii="Arial" w:hAnsi="Arial" w:cs="Arial"/>
+          <w:sz w:val="24"/>
+          <w:szCs w:val="24"/>
+        </w:rPr>
+        <w:t xml:space="preserve"> de Instagram como una de las estrategias de Precampaña</w:t>
+      </w:r>
+      <w:r>
+        <w:rPr>
+          <w:rFonts w:ascii="Arial" w:hAnsi="Arial" w:cs="Arial"/>
+          <w:sz w:val="24"/>
+          <w:szCs w:val="24"/>
+        </w:rPr>
+        <w:t>, revisé la landing con Johameli, redacté con Patricia los textos sugeridos, revisé los requerimientos que nos hicieron los otros equipos</w:t>
+      </w:r>
+      <w:r>
+        <w:rPr>
+          <w:rFonts w:ascii="Arial" w:hAnsi="Arial" w:cs="Arial"/>
+          <w:sz w:val="24"/>
+          <w:szCs w:val="24"/>
+        </w:rPr>
+        <w:t xml:space="preserve"> para este Sprint</w:t>
+      </w:r>
+      <w:r>
+        <w:rPr>
+          <w:rFonts w:ascii="Arial" w:hAnsi="Arial" w:cs="Arial"/>
+          <w:sz w:val="24"/>
+          <w:szCs w:val="24"/>
+        </w:rPr>
+        <w:t xml:space="preserve">, ayudé a Yubeicis a mejorar el correo que se enviará a las fundaciones, organicé con Eliel el alcance de una de las tareas, </w:t>
+      </w:r>
+      <w:r>
+        <w:rPr>
+          <w:rFonts w:ascii="Arial" w:hAnsi="Arial" w:cs="Arial"/>
+          <w:sz w:val="24"/>
+          <w:szCs w:val="24"/>
+        </w:rPr>
+        <w:t>subí</w:t>
+      </w:r>
+      <w:r>
+        <w:rPr>
+          <w:rFonts w:ascii="Arial" w:hAnsi="Arial" w:cs="Arial"/>
+          <w:sz w:val="24"/>
+          <w:szCs w:val="24"/>
+        </w:rPr>
+        <w:t xml:space="preserve"> mi sprint </w:t>
+      </w:r>
+      <w:r>
+        <w:rPr>
+          <w:rFonts w:ascii="Arial" w:hAnsi="Arial" w:cs="Arial"/>
+          <w:sz w:val="24"/>
+          <w:szCs w:val="24"/>
+        </w:rPr>
+        <w:t xml:space="preserve">a </w:t>
+      </w:r>
+      <w:r>
+        <w:rPr>
+          <w:rFonts w:ascii="Arial" w:hAnsi="Arial" w:cs="Arial"/>
+          <w:sz w:val="24"/>
+          <w:szCs w:val="24"/>
+        </w:rPr>
+        <w:t xml:space="preserve">Git, y </w:t>
+      </w:r>
+      <w:r>
+        <w:rPr>
+          <w:rFonts w:ascii="Arial" w:hAnsi="Arial" w:cs="Arial"/>
+          <w:sz w:val="24"/>
+          <w:szCs w:val="24"/>
+        </w:rPr>
+        <w:t>edité la entrevista de la profesora Rosa</w:t>
+      </w:r>
+      <w:r>
+        <w:rPr>
+          <w:rFonts w:ascii="Arial" w:hAnsi="Arial" w:cs="Arial"/>
+          <w:sz w:val="24"/>
+          <w:szCs w:val="24"/>
+        </w:rPr>
+        <w:t xml:space="preserve"> </w:t>
+      </w:r>
+      <w:r>
+        <w:rPr>
+          <w:rFonts w:ascii="Arial" w:hAnsi="Arial" w:cs="Arial"/>
+          <w:sz w:val="24"/>
+          <w:szCs w:val="24"/>
+        </w:rPr>
+        <w:t>Spinosa.</w:t>
       </w:r>
     </w:p>
     <w:p>
@@ -289,15 +766,117 @@
           <w:sz w:val="24"/>
           <w:szCs w:val="24"/>
         </w:rPr>
-        <w:t xml:space="preserve">2) </w:t>
-      </w:r>
-      <w:r>
-        <w:rPr>
-          <w:rFonts w:ascii="Arial" w:hAnsi="Arial" w:cs="Arial"/>
-          <w:sz w:val="24"/>
-          <w:szCs w:val="24"/>
-        </w:rPr>
-        <w:t xml:space="preserve">Tengo reunión con el equipo audiovisual. </w:t>
+        <w:t xml:space="preserve"> 2) </w:t>
+      </w:r>
+      <w:r>
+        <w:rPr>
+          <w:rFonts w:ascii="Arial" w:hAnsi="Arial" w:cs="Arial"/>
+          <w:sz w:val="24"/>
+          <w:szCs w:val="24"/>
+        </w:rPr>
+        <w:t>Mañana voy a terminar las entrevistas y hacer calendarios de redes sociales para Patricia.</w:t>
+      </w:r>
+    </w:p>
+    <w:p>
+      <w:pPr>
+        <w:rPr>
+          <w:rFonts w:ascii="Arial" w:hAnsi="Arial" w:cs="Arial"/>
+          <w:sz w:val="24"/>
+          <w:szCs w:val="24"/>
+        </w:rPr>
+      </w:pPr>
+      <w:r>
+        <w:rPr>
+          <w:rFonts w:ascii="Arial" w:hAnsi="Arial" w:cs="Arial"/>
+          <w:sz w:val="24"/>
+          <w:szCs w:val="24"/>
+        </w:rPr>
+        <w:t xml:space="preserve">3) </w:t>
+      </w:r>
+      <w:r>
+        <w:rPr>
+          <w:rFonts w:ascii="Arial" w:hAnsi="Arial" w:cs="Arial"/>
+          <w:sz w:val="24"/>
+          <w:szCs w:val="24"/>
+        </w:rPr>
+        <w:t>Mi mayor dificultad es la falta de comunicación con el equipo. Nos hace falta sinergia para potenciar las tareas</w:t>
+      </w:r>
+    </w:p>
+    <w:p>
+      <w:pPr>
+        <w:rPr>
+          <w:rFonts w:ascii="Arial" w:hAnsi="Arial" w:cs="Arial"/>
+          <w:b/>
+          <w:sz w:val="24"/>
+          <w:szCs w:val="24"/>
+        </w:rPr>
+      </w:pPr>
+      <w:r>
+        <w:rPr>
+          <w:rFonts w:ascii="Arial" w:hAnsi="Arial" w:cs="Arial"/>
+          <w:b/>
+          <w:sz w:val="24"/>
+          <w:szCs w:val="24"/>
+        </w:rPr>
+        <w:t>Sabado 15</w:t>
+      </w:r>
+      <w:r>
+        <w:rPr>
+          <w:rFonts w:ascii="Arial" w:hAnsi="Arial" w:cs="Arial"/>
+          <w:b/>
+          <w:sz w:val="24"/>
+          <w:szCs w:val="24"/>
+        </w:rPr>
+        <w:t>:</w:t>
+      </w:r>
+      <w:r>
+        <w:rPr>
+          <w:rFonts w:ascii="Arial" w:hAnsi="Arial" w:cs="Arial"/>
+          <w:b/>
+          <w:sz w:val="24"/>
+          <w:szCs w:val="24"/>
+        </w:rPr>
+        <w:t xml:space="preserve"> </w:t>
+      </w:r>
+      <w:r>
+        <w:rPr>
+          <w:rFonts w:ascii="Arial" w:hAnsi="Arial" w:cs="Arial"/>
+          <w:color w:val="24292E"/>
+          <w:sz w:val="24"/>
+          <w:szCs w:val="24"/>
+          <w:shd w:val="clear" w:color="auto" w:fill="FFFFFF"/>
+        </w:rPr>
+        <w:t xml:space="preserve">Horas dedicadas: </w:t>
+      </w:r>
+      <w:r>
+        <w:rPr>
+          <w:rFonts w:ascii="Arial" w:hAnsi="Arial" w:cs="Arial"/>
+          <w:color w:val="24292E"/>
+          <w:sz w:val="24"/>
+          <w:szCs w:val="24"/>
+          <w:shd w:val="clear" w:color="auto" w:fill="FFFFFF"/>
+        </w:rPr>
+        <w:t xml:space="preserve"> 6</w:t>
+      </w:r>
+      <w:r>
+        <w:rPr>
+          <w:rFonts w:ascii="Arial" w:hAnsi="Arial" w:cs="Arial"/>
+          <w:color w:val="24292E"/>
+          <w:sz w:val="24"/>
+          <w:szCs w:val="24"/>
+          <w:shd w:val="clear" w:color="auto" w:fill="FFFFFF"/>
+        </w:rPr>
+        <w:t xml:space="preserve">     Lugar:   </w:t>
+      </w:r>
+      <w:r>
+        <w:rPr>
+          <w:rFonts w:ascii="Arial" w:hAnsi="Arial" w:cs="Arial"/>
+          <w:color w:val="24292E"/>
+          <w:sz w:val="24"/>
+          <w:szCs w:val="24"/>
+          <w:shd w:val="clear" w:color="auto" w:fill="FFFFFF"/>
+        </w:rPr>
+        <w:t>Impact HUB</w:t>
       </w:r>
     </w:p>
     <w:p>
@@ -315,81 +894,16 @@
           <w:sz w:val="24"/>
           <w:szCs w:val="24"/>
         </w:rPr>
-        <w:t>3</w:t>
-      </w:r>
-      <w:r>
-        <w:rPr>
-          <w:rFonts w:ascii="Arial" w:hAnsi="Arial" w:cs="Arial"/>
-          <w:sz w:val="24"/>
-          <w:szCs w:val="24"/>
-        </w:rPr>
-        <w:t xml:space="preserve">) </w:t>
-      </w:r>
-      <w:r>
-        <w:rPr>
-          <w:rFonts w:ascii="Arial" w:hAnsi="Arial" w:cs="Arial"/>
-          <w:sz w:val="24"/>
-          <w:szCs w:val="24"/>
-        </w:rPr>
-        <w:t xml:space="preserve">La comunicación. </w:t>
-      </w:r>
-    </w:p>
-    <w:p>
-      <w:pPr>
-        <w:rPr>
-          <w:rFonts w:ascii="Arial" w:hAnsi="Arial" w:cs="Arial"/>
-          <w:b/>
-          <w:sz w:val="24"/>
-          <w:szCs w:val="24"/>
-        </w:rPr>
-      </w:pPr>
-      <w:r>
-        <w:rPr>
-          <w:rFonts w:ascii="Arial" w:hAnsi="Arial" w:cs="Arial"/>
-          <w:b/>
-          <w:sz w:val="24"/>
-          <w:szCs w:val="24"/>
-        </w:rPr>
-        <w:t xml:space="preserve"> Jueves 13</w:t>
-      </w:r>
-      <w:r>
-        <w:rPr>
-          <w:rFonts w:ascii="Arial" w:hAnsi="Arial" w:cs="Arial"/>
-          <w:b/>
-          <w:sz w:val="24"/>
-          <w:szCs w:val="24"/>
-        </w:rPr>
-        <w:t xml:space="preserve">: </w:t>
-      </w:r>
-      <w:r>
-        <w:rPr>
-          <w:rFonts w:ascii="Arial" w:hAnsi="Arial" w:cs="Arial"/>
-          <w:color w:val="24292E"/>
-          <w:sz w:val="24"/>
-          <w:szCs w:val="24"/>
-          <w:shd w:val="clear" w:color="auto" w:fill="FFFFFF"/>
-        </w:rPr>
-        <w:t xml:space="preserve">Horas dedicadas: </w:t>
-      </w:r>
-      <w:r>
-        <w:rPr>
-          <w:rFonts w:ascii="Arial" w:hAnsi="Arial" w:cs="Arial"/>
-          <w:color w:val="24292E"/>
-          <w:sz w:val="24"/>
-          <w:szCs w:val="24"/>
-          <w:shd w:val="clear" w:color="auto" w:fill="FFFFFF"/>
-        </w:rPr>
-        <w:t xml:space="preserve">                   Lugar:</w:t>
-      </w:r>
-      <w:r>
-        <w:rPr>
-          <w:rFonts w:ascii="Arial" w:hAnsi="Arial" w:cs="Arial"/>
-          <w:color w:val="24292E"/>
-          <w:sz w:val="24"/>
-          <w:szCs w:val="24"/>
-          <w:shd w:val="clear" w:color="auto" w:fill="FFFFFF"/>
-        </w:rPr>
-        <w:t xml:space="preserve"> Impact HUB</w:t>
+        <w:lastRenderedPageBreak/>
+        <w:t>1)</w:t>
+      </w:r>
+      <w:r>
+        <w:rPr>
+          <w:rFonts w:ascii="Arial" w:hAnsi="Arial" w:cs="Arial"/>
+          <w:sz w:val="24"/>
+          <w:szCs w:val="24"/>
+        </w:rPr>
+        <w:t xml:space="preserve"> Trabajo en el Impact HUB para terminar los calendarios de las redes sociales y redacción de la entrevista de la profesora Rosa Spinosa. Seguimiento de las métricas del concurso.</w:t>
       </w:r>
     </w:p>
     <w:p>
@@ -407,47 +921,31 @@
           <w:sz w:val="24"/>
           <w:szCs w:val="24"/>
         </w:rPr>
-        <w:t xml:space="preserve">1) </w:t>
-      </w:r>
-      <w:r>
-        <w:rPr>
-          <w:rFonts w:ascii="Arial" w:hAnsi="Arial" w:cs="Arial"/>
-          <w:sz w:val="24"/>
-          <w:szCs w:val="24"/>
-        </w:rPr>
-        <w:t>Reunión con el equipo audiovisual para revisar el material que se grabó en Río Caribe y c</w:t>
-      </w:r>
-      <w:r>
-        <w:rPr>
-          <w:rFonts w:ascii="Arial" w:hAnsi="Arial" w:cs="Arial"/>
-          <w:sz w:val="24"/>
-          <w:szCs w:val="24"/>
-        </w:rPr>
-        <w:t xml:space="preserve">reación de pauta de cada video. </w:t>
-      </w:r>
-      <w:r>
-        <w:rPr>
-          <w:rFonts w:ascii="Arial" w:hAnsi="Arial" w:cs="Arial"/>
-          <w:sz w:val="24"/>
-          <w:szCs w:val="24"/>
-        </w:rPr>
-        <w:t xml:space="preserve">Revisión de las tareas del sprint. </w:t>
-      </w:r>
-      <w:r>
-        <w:rPr>
-          <w:rFonts w:ascii="Arial" w:hAnsi="Arial" w:cs="Arial"/>
-          <w:sz w:val="24"/>
-          <w:szCs w:val="24"/>
-        </w:rPr>
-        <w:t xml:space="preserve"> </w:t>
-      </w:r>
-      <w:r>
-        <w:rPr>
-          <w:rFonts w:ascii="Arial" w:hAnsi="Arial" w:cs="Arial"/>
-          <w:sz w:val="24"/>
-          <w:szCs w:val="24"/>
-        </w:rPr>
-        <w:t>Creación de manual de normas para la dinámica entre los equipos de trabajo.</w:t>
+        <w:t>2</w:t>
+      </w:r>
+      <w:r>
+        <w:rPr>
+          <w:rFonts w:ascii="Arial" w:hAnsi="Arial" w:cs="Arial"/>
+          <w:sz w:val="24"/>
+          <w:szCs w:val="24"/>
+        </w:rPr>
+        <w:t>)</w:t>
+      </w:r>
+      <w:r>
+        <w:rPr>
+          <w:rFonts w:ascii="Arial" w:hAnsi="Arial" w:cs="Arial"/>
+          <w:sz w:val="24"/>
+          <w:szCs w:val="24"/>
+        </w:rPr>
+        <w:t xml:space="preserve"> El lunes voy a </w:t>
+      </w:r>
+      <w:r>
+        <w:rPr>
+          <w:rFonts w:ascii="Arial" w:hAnsi="Arial" w:cs="Arial"/>
+          <w:sz w:val="24"/>
+          <w:szCs w:val="24"/>
+        </w:rPr>
+        <w:t xml:space="preserve">seguir con las tareas del sprint. Revisar los textos para los boletines que se enviarán por email y cumplir con los requerimientos de los otros equipos para que puedan avanzar.  </w:t>
       </w:r>
     </w:p>
     <w:p>
@@ -465,39 +963,6 @@
           <w:sz w:val="24"/>
           <w:szCs w:val="24"/>
         </w:rPr>
-        <w:t xml:space="preserve"> 2</w:t>
-      </w:r>
-      <w:r>
-        <w:rPr>
-          <w:rFonts w:ascii="Arial" w:hAnsi="Arial" w:cs="Arial"/>
-          <w:sz w:val="24"/>
-          <w:szCs w:val="24"/>
-        </w:rPr>
-        <w:t xml:space="preserve">) </w:t>
-      </w:r>
-      <w:r>
-        <w:rPr>
-          <w:rFonts w:ascii="Arial" w:hAnsi="Arial" w:cs="Arial"/>
-          <w:sz w:val="24"/>
-          <w:szCs w:val="24"/>
-        </w:rPr>
-        <w:t>Mañana voy a una reunión con la Cámara de Comercio Japonesa, voy a hacer los textos de las entrevistas y voy a crear un documento de requerimientos para tener la información de Chocosfera.</w:t>
-      </w:r>
-    </w:p>
-    <w:p>
-      <w:pPr>
-        <w:rPr>
-          <w:rFonts w:ascii="Arial" w:hAnsi="Arial" w:cs="Arial"/>
-          <w:sz w:val="24"/>
-          <w:szCs w:val="24"/>
-        </w:rPr>
-      </w:pPr>
-      <w:r>
-        <w:rPr>
-          <w:rFonts w:ascii="Arial" w:hAnsi="Arial" w:cs="Arial"/>
-          <w:sz w:val="24"/>
-          <w:szCs w:val="24"/>
-        </w:rPr>
         <w:t xml:space="preserve">3) </w:t>
       </w:r>
       <w:r>
@@ -506,55 +971,15 @@
           <w:sz w:val="24"/>
           <w:szCs w:val="24"/>
         </w:rPr>
-        <w:t>El problema de comunicación en el equipo es una de las cosas que más me preocupa y que no mejora la dinámica de trabajo.</w:t>
-      </w:r>
-    </w:p>
-    <w:p>
-      <w:pPr>
-        <w:rPr>
-          <w:rFonts w:ascii="Arial" w:hAnsi="Arial" w:cs="Arial"/>
-          <w:b/>
-          <w:sz w:val="24"/>
-          <w:szCs w:val="24"/>
-        </w:rPr>
-      </w:pPr>
-      <w:r>
-        <w:rPr>
-          <w:rFonts w:ascii="Arial" w:hAnsi="Arial" w:cs="Arial"/>
-          <w:b/>
-          <w:sz w:val="24"/>
-          <w:szCs w:val="24"/>
-        </w:rPr>
-        <w:t>Viernes14</w:t>
-      </w:r>
-      <w:r>
-        <w:rPr>
-          <w:rFonts w:ascii="Arial" w:hAnsi="Arial" w:cs="Arial"/>
-          <w:b/>
-          <w:sz w:val="24"/>
-          <w:szCs w:val="24"/>
-        </w:rPr>
-        <w:t xml:space="preserve">: </w:t>
-      </w:r>
-      <w:r>
-        <w:rPr>
-          <w:rFonts w:ascii="Arial" w:hAnsi="Arial" w:cs="Arial"/>
-          <w:color w:val="24292E"/>
-          <w:sz w:val="24"/>
-          <w:szCs w:val="24"/>
-          <w:shd w:val="clear" w:color="auto" w:fill="FFFFFF"/>
-        </w:rPr>
-        <w:t xml:space="preserve">Horas dedicadas: </w:t>
-      </w:r>
-      <w:r>
-        <w:rPr>
-          <w:rFonts w:ascii="Arial" w:hAnsi="Arial" w:cs="Arial"/>
-          <w:color w:val="24292E"/>
-          <w:sz w:val="24"/>
-          <w:szCs w:val="24"/>
-          <w:shd w:val="clear" w:color="auto" w:fill="FFFFFF"/>
-        </w:rPr>
-        <w:t xml:space="preserve">                 Lugar:   </w:t>
+        <w:t>Mi mayor dificultad es la falta de comunicación con el equipo</w:t>
+      </w:r>
+      <w:r>
+        <w:rPr>
+          <w:rFonts w:ascii="Arial" w:hAnsi="Arial" w:cs="Arial"/>
+          <w:sz w:val="24"/>
+          <w:szCs w:val="24"/>
+        </w:rPr>
+        <w:t>.</w:t>
       </w:r>
     </w:p>
     <w:p>
@@ -566,306 +991,8 @@
           <w:szCs w:val="24"/>
         </w:rPr>
       </w:pPr>
-      <w:r>
-        <w:rPr>
-          <w:rFonts w:ascii="Arial" w:hAnsi="Arial" w:cs="Arial"/>
-          <w:sz w:val="24"/>
-          <w:szCs w:val="24"/>
-        </w:rPr>
-        <w:t>1</w:t>
-      </w:r>
-      <w:r>
-        <w:rPr>
-          <w:rFonts w:ascii="Arial" w:hAnsi="Arial" w:cs="Arial"/>
-          <w:sz w:val="24"/>
-          <w:szCs w:val="24"/>
-        </w:rPr>
-        <w:t>)</w:t>
-      </w:r>
-    </w:p>
-    <w:p>
-      <w:pPr>
-        <w:jc w:val="both"/>
-        <w:rPr>
-          <w:rFonts w:ascii="Arial" w:hAnsi="Arial" w:cs="Arial"/>
-          <w:sz w:val="24"/>
-          <w:szCs w:val="24"/>
-        </w:rPr>
-      </w:pPr>
-      <w:r>
-        <w:rPr>
-          <w:rFonts w:ascii="Arial" w:hAnsi="Arial" w:cs="Arial"/>
-          <w:sz w:val="24"/>
-          <w:szCs w:val="24"/>
-        </w:rPr>
-        <w:t xml:space="preserve"> 2) </w:t>
-      </w:r>
-    </w:p>
-    <w:p>
-      <w:pPr>
-        <w:rPr>
-          <w:rFonts w:ascii="Arial" w:hAnsi="Arial" w:cs="Arial"/>
-          <w:sz w:val="24"/>
-          <w:szCs w:val="24"/>
-        </w:rPr>
-      </w:pPr>
-      <w:r>
-        <w:rPr>
-          <w:rFonts w:ascii="Arial" w:hAnsi="Arial" w:cs="Arial"/>
-          <w:sz w:val="24"/>
-          <w:szCs w:val="24"/>
-        </w:rPr>
-        <w:t xml:space="preserve">3) </w:t>
-      </w:r>
-    </w:p>
-    <w:p>
-      <w:pPr>
-        <w:rPr>
-          <w:rFonts w:ascii="Arial" w:hAnsi="Arial" w:cs="Arial"/>
-          <w:b/>
-          <w:sz w:val="24"/>
-          <w:szCs w:val="24"/>
-        </w:rPr>
-      </w:pPr>
-      <w:r>
-        <w:rPr>
-          <w:rFonts w:ascii="Arial" w:hAnsi="Arial" w:cs="Arial"/>
-          <w:b/>
-          <w:sz w:val="24"/>
-          <w:szCs w:val="24"/>
-        </w:rPr>
-        <w:t>Sabado 15</w:t>
-      </w:r>
-      <w:r>
-        <w:rPr>
-          <w:rFonts w:ascii="Arial" w:hAnsi="Arial" w:cs="Arial"/>
-          <w:b/>
-          <w:sz w:val="24"/>
-          <w:szCs w:val="24"/>
-        </w:rPr>
-        <w:t>:</w:t>
-      </w:r>
-      <w:r>
-        <w:rPr>
-          <w:rFonts w:ascii="Arial" w:hAnsi="Arial" w:cs="Arial"/>
-          <w:b/>
-          <w:sz w:val="24"/>
-          <w:szCs w:val="24"/>
-        </w:rPr>
-        <w:t xml:space="preserve"> </w:t>
-      </w:r>
-      <w:r>
-        <w:rPr>
-          <w:rFonts w:ascii="Arial" w:hAnsi="Arial" w:cs="Arial"/>
-          <w:color w:val="24292E"/>
-          <w:sz w:val="24"/>
-          <w:szCs w:val="24"/>
-          <w:shd w:val="clear" w:color="auto" w:fill="FFFFFF"/>
-        </w:rPr>
-        <w:t xml:space="preserve">Horas dedicadas: </w:t>
-      </w:r>
-      <w:r>
-        <w:rPr>
-          <w:rFonts w:ascii="Arial" w:hAnsi="Arial" w:cs="Arial"/>
-          <w:color w:val="24292E"/>
-          <w:sz w:val="24"/>
-          <w:szCs w:val="24"/>
-          <w:shd w:val="clear" w:color="auto" w:fill="FFFFFF"/>
-        </w:rPr>
-        <w:t xml:space="preserve">     Lugar:   </w:t>
-      </w:r>
-    </w:p>
-    <w:p>
-      <w:pPr>
-        <w:jc w:val="both"/>
-        <w:rPr>
-          <w:rFonts w:ascii="Arial" w:hAnsi="Arial" w:cs="Arial"/>
-          <w:sz w:val="24"/>
-          <w:szCs w:val="24"/>
-        </w:rPr>
-      </w:pPr>
-      <w:r>
-        <w:rPr>
-          <w:rFonts w:ascii="Arial" w:hAnsi="Arial" w:cs="Arial"/>
-          <w:sz w:val="24"/>
-          <w:szCs w:val="24"/>
-        </w:rPr>
-        <w:t>1)</w:t>
-      </w:r>
-    </w:p>
-    <w:p>
-      <w:pPr>
-        <w:jc w:val="both"/>
-        <w:rPr>
-          <w:rFonts w:ascii="Arial" w:hAnsi="Arial" w:cs="Arial"/>
-          <w:sz w:val="24"/>
-          <w:szCs w:val="24"/>
-        </w:rPr>
-      </w:pPr>
-      <w:r>
-        <w:rPr>
-          <w:rFonts w:ascii="Arial" w:hAnsi="Arial" w:cs="Arial"/>
-          <w:sz w:val="24"/>
-          <w:szCs w:val="24"/>
-        </w:rPr>
-        <w:t xml:space="preserve"> 2</w:t>
-      </w:r>
-      <w:r>
-        <w:rPr>
-          <w:rFonts w:ascii="Arial" w:hAnsi="Arial" w:cs="Arial"/>
-          <w:sz w:val="24"/>
-          <w:szCs w:val="24"/>
-        </w:rPr>
-        <w:t>)</w:t>
-      </w:r>
-    </w:p>
-    <w:p>
-      <w:pPr>
-        <w:jc w:val="both"/>
-        <w:rPr>
-          <w:rFonts w:ascii="Arial" w:hAnsi="Arial" w:cs="Arial"/>
-          <w:sz w:val="24"/>
-          <w:szCs w:val="24"/>
-        </w:rPr>
-      </w:pPr>
-      <w:r>
-        <w:rPr>
-          <w:rFonts w:ascii="Arial" w:hAnsi="Arial" w:cs="Arial"/>
-          <w:sz w:val="24"/>
-          <w:szCs w:val="24"/>
-        </w:rPr>
-        <w:t xml:space="preserve">3) </w:t>
-      </w:r>
-    </w:p>
-    <w:p>
-      <w:pPr>
-        <w:rPr>
-          <w:rFonts w:ascii="Arial" w:hAnsi="Arial" w:cs="Arial"/>
-          <w:b/>
-          <w:sz w:val="24"/>
-          <w:szCs w:val="24"/>
-        </w:rPr>
-      </w:pPr>
-      <w:r>
-        <w:rPr>
-          <w:rFonts w:ascii="Arial" w:hAnsi="Arial" w:cs="Arial"/>
-          <w:b/>
-          <w:sz w:val="24"/>
-          <w:szCs w:val="24"/>
-        </w:rPr>
-        <w:t>Domingo 16</w:t>
-      </w:r>
-      <w:r>
-        <w:rPr>
-          <w:rFonts w:ascii="Arial" w:hAnsi="Arial" w:cs="Arial"/>
-          <w:b/>
-          <w:sz w:val="24"/>
-          <w:szCs w:val="24"/>
-        </w:rPr>
-        <w:t>:</w:t>
-      </w:r>
-      <w:r>
-        <w:rPr>
-          <w:rFonts w:ascii="Arial" w:hAnsi="Arial" w:cs="Arial"/>
-          <w:b/>
-          <w:sz w:val="24"/>
-          <w:szCs w:val="24"/>
-        </w:rPr>
-        <w:t xml:space="preserve"> </w:t>
-      </w:r>
-      <w:r>
-        <w:rPr>
-          <w:rFonts w:ascii="Arial" w:hAnsi="Arial" w:cs="Arial"/>
-          <w:color w:val="24292E"/>
-          <w:sz w:val="24"/>
-          <w:szCs w:val="24"/>
-          <w:shd w:val="clear" w:color="auto" w:fill="FFFFFF"/>
-        </w:rPr>
-        <w:t xml:space="preserve">Horas dedicadas: </w:t>
-      </w:r>
-      <w:r>
-        <w:rPr>
-          <w:rFonts w:ascii="Arial" w:hAnsi="Arial" w:cs="Arial"/>
-          <w:color w:val="24292E"/>
-          <w:sz w:val="24"/>
-          <w:szCs w:val="24"/>
-          <w:shd w:val="clear" w:color="auto" w:fill="FFFFFF"/>
-        </w:rPr>
-        <w:t xml:space="preserve">       Lugar:   </w:t>
-      </w:r>
-    </w:p>
-    <w:p>
-      <w:pPr>
-        <w:jc w:val="both"/>
-        <w:rPr>
-          <w:rFonts w:ascii="Arial" w:hAnsi="Arial" w:cs="Arial"/>
-          <w:sz w:val="24"/>
-          <w:szCs w:val="24"/>
-        </w:rPr>
-      </w:pPr>
-      <w:r>
-        <w:rPr>
-          <w:rFonts w:ascii="Arial" w:hAnsi="Arial" w:cs="Arial"/>
-          <w:sz w:val="24"/>
-          <w:szCs w:val="24"/>
-        </w:rPr>
-        <w:t xml:space="preserve">1) </w:t>
-      </w:r>
-    </w:p>
-    <w:p>
-      <w:pPr>
-        <w:jc w:val="both"/>
-        <w:rPr>
-          <w:rFonts w:ascii="Arial" w:hAnsi="Arial" w:cs="Arial"/>
-          <w:sz w:val="24"/>
-          <w:szCs w:val="24"/>
-        </w:rPr>
-      </w:pPr>
-      <w:r>
-        <w:rPr>
-          <w:rFonts w:ascii="Arial" w:hAnsi="Arial" w:cs="Arial"/>
-          <w:sz w:val="24"/>
-          <w:szCs w:val="24"/>
-        </w:rPr>
-        <w:lastRenderedPageBreak/>
-        <w:t xml:space="preserve">2)  </w:t>
-      </w:r>
-    </w:p>
-    <w:p>
-      <w:pPr>
-        <w:jc w:val="both"/>
-        <w:rPr>
-          <w:rFonts w:ascii="Arial" w:hAnsi="Arial" w:cs="Arial"/>
-          <w:sz w:val="24"/>
-          <w:szCs w:val="24"/>
-        </w:rPr>
-      </w:pPr>
-      <w:r>
-        <w:rPr>
-          <w:rFonts w:ascii="Arial" w:hAnsi="Arial" w:cs="Arial"/>
-          <w:sz w:val="24"/>
-          <w:szCs w:val="24"/>
-        </w:rPr>
-        <w:t xml:space="preserve">3) </w:t>
-      </w:r>
-      <w:r>
-        <w:rPr>
-          <w:rFonts w:ascii="Arial" w:hAnsi="Arial" w:cs="Arial"/>
-          <w:sz w:val="24"/>
-          <w:szCs w:val="24"/>
-        </w:rPr>
-        <w:t xml:space="preserve"> </w:t>
-      </w:r>
-    </w:p>
-    <w:p>
-      <w:pPr>
-        <w:rPr>
-          <w:rFonts w:ascii="Arial" w:hAnsi="Arial" w:cs="Arial"/>
-          <w:b/>
-          <w:sz w:val="24"/>
-          <w:szCs w:val="24"/>
-        </w:rPr>
-      </w:pPr>
+      <w:bookmarkStart w:id="0" w:name="_GoBack"/>
+      <w:bookmarkEnd w:id="0"/>
     </w:p>
     <w:p>
       <w:pPr>
